--- a/12、weblogic/3、.docx
+++ b/12、weblogic/3、.docx
@@ -5,9 +5,6 @@
     <w:p>
       <w:pPr>
         <w:pStyle w:val="1"/>
-        <w:rPr>
-          <w:rFonts w:hint="eastAsia"/>
-        </w:rPr>
       </w:pPr>
       <w:r>
         <w:rPr>
@@ -25,9 +22,6 @@
     <w:p>
       <w:pPr>
         <w:pStyle w:val="2"/>
-        <w:rPr>
-          <w:rFonts w:hint="eastAsia"/>
-        </w:rPr>
       </w:pPr>
       <w:r>
         <w:rPr>
@@ -43,11 +37,6 @@
       </w:r>
     </w:p>
     <w:p>
-      <w:pPr>
-        <w:rPr>
-          <w:rFonts w:hint="eastAsia"/>
-        </w:rPr>
-      </w:pPr>
       <w:r>
         <w:rPr>
           <w:noProof/>
@@ -92,9 +81,6 @@
     <w:p>
       <w:pPr>
         <w:pStyle w:val="2"/>
-        <w:rPr>
-          <w:rFonts w:hint="eastAsia"/>
-        </w:rPr>
       </w:pPr>
       <w:r>
         <w:rPr>
@@ -116,11 +102,6 @@
       </w:r>
     </w:p>
     <w:p>
-      <w:pPr>
-        <w:rPr>
-          <w:rFonts w:hint="eastAsia"/>
-        </w:rPr>
-      </w:pPr>
       <w:r>
         <w:rPr>
           <w:noProof/>
@@ -163,11 +144,6 @@
       </w:r>
     </w:p>
     <w:p>
-      <w:pPr>
-        <w:rPr>
-          <w:rFonts w:hint="eastAsia"/>
-        </w:rPr>
-      </w:pPr>
       <w:r>
         <w:rPr>
           <w:noProof/>
@@ -212,9 +188,6 @@
     <w:p>
       <w:pPr>
         <w:pStyle w:val="1"/>
-        <w:rPr>
-          <w:rFonts w:hint="eastAsia"/>
-        </w:rPr>
       </w:pPr>
       <w:r>
         <w:rPr>
@@ -233,13 +206,7 @@
         <w:rPr>
           <w:rFonts w:hint="eastAsia"/>
         </w:rPr>
-        <w:t>，</w:t>
-      </w:r>
-      <w:r>
-        <w:rPr>
-          <w:rFonts w:hint="eastAsia"/>
-        </w:rPr>
-        <w:t>新建计算机</w:t>
+        <w:t>，新建计算机</w:t>
       </w:r>
       <w:r>
         <w:rPr>
@@ -264,9 +231,6 @@
     <w:p>
       <w:pPr>
         <w:pStyle w:val="2"/>
-        <w:rPr>
-          <w:rFonts w:hint="eastAsia"/>
-        </w:rPr>
       </w:pPr>
       <w:r>
         <w:rPr>
@@ -318,11 +282,6 @@
       </w:r>
     </w:p>
     <w:p>
-      <w:pPr>
-        <w:rPr>
-          <w:rFonts w:hint="eastAsia"/>
-        </w:rPr>
-      </w:pPr>
       <w:r>
         <w:rPr>
           <w:noProof/>
@@ -367,9 +326,6 @@
     <w:p>
       <w:pPr>
         <w:pStyle w:val="2"/>
-        <w:rPr>
-          <w:rFonts w:hint="eastAsia"/>
-        </w:rPr>
       </w:pPr>
       <w:r>
         <w:rPr>
@@ -392,11 +348,6 @@
       </w:r>
     </w:p>
     <w:p>
-      <w:pPr>
-        <w:rPr>
-          <w:rFonts w:hint="eastAsia"/>
-        </w:rPr>
-      </w:pPr>
       <w:r>
         <w:rPr>
           <w:noProof/>
@@ -441,9 +392,6 @@
     <w:p>
       <w:pPr>
         <w:pStyle w:val="2"/>
-        <w:rPr>
-          <w:rFonts w:hint="eastAsia"/>
-        </w:rPr>
       </w:pPr>
       <w:r>
         <w:rPr>
@@ -478,11 +426,6 @@
       </w:r>
     </w:p>
     <w:p>
-      <w:pPr>
-        <w:rPr>
-          <w:rFonts w:hint="eastAsia"/>
-        </w:rPr>
-      </w:pPr>
       <w:r>
         <w:rPr>
           <w:noProof/>
@@ -527,9 +470,6 @@
     <w:p>
       <w:pPr>
         <w:pStyle w:val="3"/>
-        <w:rPr>
-          <w:rFonts w:hint="eastAsia"/>
-        </w:rPr>
       </w:pPr>
       <w:r>
         <w:rPr>
@@ -545,11 +485,6 @@
       </w:r>
     </w:p>
     <w:p>
-      <w:pPr>
-        <w:rPr>
-          <w:rFonts w:hint="eastAsia"/>
-        </w:rPr>
-      </w:pPr>
       <w:r>
         <w:rPr>
           <w:noProof/>
@@ -594,9 +529,6 @@
     <w:p>
       <w:pPr>
         <w:pStyle w:val="2"/>
-        <w:rPr>
-          <w:rFonts w:hint="eastAsia"/>
-        </w:rPr>
       </w:pPr>
       <w:r>
         <w:rPr>
@@ -615,9 +547,6 @@
     <w:p>
       <w:pPr>
         <w:pStyle w:val="4"/>
-        <w:rPr>
-          <w:rFonts w:hint="eastAsia"/>
-        </w:rPr>
       </w:pPr>
       <w:r>
         <w:rPr>
@@ -665,9 +594,6 @@
     <w:p>
       <w:pPr>
         <w:pStyle w:val="5"/>
-        <w:rPr>
-          <w:rFonts w:hint="eastAsia"/>
-        </w:rPr>
       </w:pPr>
       <w:r>
         <w:t>setDomainEnv.cmd</w:t>
@@ -688,9 +614,6 @@
     <w:p>
       <w:pPr>
         <w:pStyle w:val="5"/>
-        <w:rPr>
-          <w:rFonts w:hint="eastAsia"/>
-        </w:rPr>
       </w:pPr>
       <w:r>
         <w:t>start startManagedWebLogic.cmd Server-my</w:t>
@@ -709,11 +632,6 @@
       </w:r>
     </w:p>
     <w:p>
-      <w:pPr>
-        <w:rPr>
-          <w:rFonts w:hint="eastAsia"/>
-        </w:rPr>
-      </w:pPr>
       <w:r>
         <w:rPr>
           <w:noProof/>
@@ -758,17 +676,11 @@
     <w:p>
       <w:pPr>
         <w:rPr>
-          <w:rFonts w:hint="eastAsia"/>
           <w:noProof/>
         </w:rPr>
       </w:pPr>
     </w:p>
     <w:p>
-      <w:pPr>
-        <w:rPr>
-          <w:rFonts w:hint="eastAsia"/>
-        </w:rPr>
-      </w:pPr>
       <w:r>
         <w:rPr>
           <w:noProof/>
@@ -813,9 +725,6 @@
     <w:p>
       <w:pPr>
         <w:pStyle w:val="5"/>
-        <w:rPr>
-          <w:rFonts w:hint="eastAsia"/>
-        </w:rPr>
       </w:pPr>
       <w:r>
         <w:lastRenderedPageBreak/>
@@ -825,9 +734,6 @@
     <w:p>
       <w:pPr>
         <w:pStyle w:val="5"/>
-        <w:rPr>
-          <w:rFonts w:hint="eastAsia"/>
-        </w:rPr>
       </w:pPr>
       <w:r>
         <w:rPr>
@@ -837,11 +743,6 @@
       </w:r>
     </w:p>
     <w:p>
-      <w:pPr>
-        <w:rPr>
-          <w:rFonts w:hint="eastAsia"/>
-        </w:rPr>
-      </w:pPr>
       <w:r>
         <w:rPr>
           <w:noProof/>
@@ -884,11 +785,6 @@
       </w:r>
     </w:p>
     <w:p>
-      <w:pPr>
-        <w:rPr>
-          <w:rFonts w:hint="eastAsia"/>
-        </w:rPr>
-      </w:pPr>
       <w:r>
         <w:rPr>
           <w:noProof/>
@@ -930,19 +826,10 @@
         </w:drawing>
       </w:r>
     </w:p>
-    <w:p>
-      <w:pPr>
-        <w:rPr>
-          <w:rFonts w:hint="eastAsia"/>
-        </w:rPr>
-      </w:pPr>
-    </w:p>
+    <w:p/>
     <w:p>
       <w:pPr>
         <w:pStyle w:val="2"/>
-        <w:rPr>
-          <w:rFonts w:hint="eastAsia"/>
-        </w:rPr>
       </w:pPr>
       <w:r>
         <w:rPr>
@@ -985,9 +872,6 @@
     <w:p>
       <w:pPr>
         <w:pStyle w:val="3"/>
-        <w:rPr>
-          <w:rFonts w:hint="eastAsia"/>
-        </w:rPr>
       </w:pPr>
       <w:r>
         <w:rPr>
@@ -1003,11 +887,6 @@
       </w:r>
     </w:p>
     <w:p>
-      <w:pPr>
-        <w:rPr>
-          <w:rFonts w:hint="eastAsia"/>
-        </w:rPr>
-      </w:pPr>
       <w:r>
         <w:rPr>
           <w:noProof/>
@@ -1050,11 +929,6 @@
       </w:r>
     </w:p>
     <w:p>
-      <w:pPr>
-        <w:rPr>
-          <w:rFonts w:hint="eastAsia"/>
-        </w:rPr>
-      </w:pPr>
       <w:r>
         <w:rPr>
           <w:noProof/>
@@ -1097,11 +971,6 @@
       </w:r>
     </w:p>
     <w:p>
-      <w:pPr>
-        <w:rPr>
-          <w:rFonts w:hint="eastAsia"/>
-        </w:rPr>
-      </w:pPr>
       <w:r>
         <w:rPr>
           <w:noProof/>
@@ -1144,38 +1013,18 @@
         </w:drawing>
       </w:r>
     </w:p>
-    <w:p>
-      <w:pPr>
-        <w:rPr>
-          <w:rFonts w:hint="eastAsia"/>
-        </w:rPr>
-      </w:pPr>
-    </w:p>
-    <w:p>
-      <w:pPr>
-        <w:rPr>
-          <w:rFonts w:hint="eastAsia"/>
-        </w:rPr>
-      </w:pPr>
-    </w:p>
-    <w:p>
-      <w:pPr>
-        <w:rPr>
-          <w:rFonts w:hint="eastAsia"/>
-        </w:rPr>
-      </w:pPr>
-    </w:p>
-    <w:p>
-      <w:pPr>
-        <w:pStyle w:val="2"/>
-        <w:rPr>
-          <w:rFonts w:hint="eastAsia"/>
-        </w:rPr>
-      </w:pPr>
-      <w:r>
-        <w:rPr>
-          <w:rFonts w:hint="eastAsia"/>
-        </w:rPr>
+    <w:p/>
+    <w:p/>
+    <w:p/>
+    <w:p>
+      <w:pPr>
+        <w:pStyle w:val="3"/>
+      </w:pPr>
+      <w:r>
+        <w:rPr>
+          <w:rFonts w:hint="eastAsia"/>
+        </w:rPr>
+        <w:lastRenderedPageBreak/>
         <w:t>2</w:t>
       </w:r>
       <w:r>
@@ -1187,15 +1036,11 @@
     </w:p>
     <w:p>
       <w:pPr>
-        <w:rPr>
-          <w:rFonts w:hint="eastAsia"/>
-        </w:rPr>
+        <w:pStyle w:val="4"/>
       </w:pPr>
       <w:r>
         <w:t>D:\ProgramFiles\Study\weblogic\wlserver\server\bin</w:t>
       </w:r>
-      <w:bookmarkStart w:id="0" w:name="_GoBack"/>
-      <w:bookmarkEnd w:id="0"/>
     </w:p>
     <w:p>
       <w:pPr>
@@ -1207,7 +1052,6 @@
         <w:rPr>
           <w:noProof/>
         </w:rPr>
-        <w:lastRenderedPageBreak/>
         <w:drawing>
           <wp:inline distT="0" distB="0" distL="0" distR="0" wp14:anchorId="55F1C3C3" wp14:editId="254A9F66">
             <wp:extent cx="5274310" cy="1659820"/>
@@ -1246,6 +1090,31 @@
       </w:r>
     </w:p>
     <w:p>
+      <w:pPr>
+        <w:pStyle w:val="4"/>
+      </w:pPr>
+      <w:r>
+        <w:rPr>
+          <w:rFonts w:hint="eastAsia"/>
+        </w:rPr>
+        <w:t xml:space="preserve">start </w:t>
+      </w:r>
+      <w:r>
+        <w:t>startNodeManager.cmd</w:t>
+      </w:r>
+      <w:r>
+        <w:rPr>
+          <w:rFonts w:hint="eastAsia"/>
+        </w:rPr>
+        <w:t xml:space="preserve"> 127.0.0.1 5555</w:t>
+      </w:r>
+    </w:p>
+    <w:p>
+      <w:pPr>
+        <w:rPr>
+          <w:rFonts w:hint="eastAsia"/>
+        </w:rPr>
+      </w:pPr>
       <w:r>
         <w:rPr>
           <w:noProof/>
@@ -1286,6 +1155,169 @@
           </wp:inline>
         </w:drawing>
       </w:r>
+    </w:p>
+    <w:p>
+      <w:pPr>
+        <w:rPr>
+          <w:rFonts w:hint="eastAsia"/>
+        </w:rPr>
+      </w:pPr>
+    </w:p>
+    <w:p>
+      <w:pPr>
+        <w:pStyle w:val="1"/>
+        <w:rPr>
+          <w:rFonts w:hint="eastAsia"/>
+        </w:rPr>
+      </w:pPr>
+      <w:r>
+        <w:rPr>
+          <w:rFonts w:hint="eastAsia"/>
+        </w:rPr>
+        <w:t>3</w:t>
+      </w:r>
+      <w:r>
+        <w:rPr>
+          <w:rFonts w:hint="eastAsia"/>
+        </w:rPr>
+        <w:t>、</w:t>
+      </w:r>
+      <w:r>
+        <w:rPr>
+          <w:rFonts w:hint="eastAsia"/>
+        </w:rPr>
+        <w:t>WLSE</w:t>
+      </w:r>
+    </w:p>
+    <w:p>
+      <w:pPr>
+        <w:pStyle w:val="2"/>
+        <w:rPr>
+          <w:rFonts w:hint="eastAsia"/>
+        </w:rPr>
+      </w:pPr>
+      <w:r>
+        <w:rPr>
+          <w:rFonts w:hint="eastAsia"/>
+        </w:rPr>
+        <w:t>1</w:t>
+      </w:r>
+      <w:r>
+        <w:rPr>
+          <w:rFonts w:hint="eastAsia"/>
+        </w:rPr>
+        <w:t>、启动环境变量</w:t>
+      </w:r>
+    </w:p>
+    <w:p>
+      <w:pPr>
+        <w:rPr>
+          <w:rFonts w:hint="eastAsia"/>
+        </w:rPr>
+      </w:pPr>
+      <w:r>
+        <w:t>D:\ProgramFiles\Study\weblogic\wlserver\server\bin</w:t>
+      </w:r>
+    </w:p>
+    <w:p>
+      <w:pPr>
+        <w:pStyle w:val="3"/>
+        <w:rPr>
+          <w:rFonts w:hint="eastAsia"/>
+        </w:rPr>
+      </w:pPr>
+      <w:r>
+        <w:lastRenderedPageBreak/>
+        <w:t>setWLSEnv.cmd</w:t>
+      </w:r>
+    </w:p>
+    <w:p>
+      <w:pPr>
+        <w:rPr>
+          <w:rFonts w:hint="eastAsia"/>
+        </w:rPr>
+      </w:pPr>
+      <w:r>
+        <w:rPr>
+          <w:noProof/>
+        </w:rPr>
+        <w:drawing>
+          <wp:inline distT="0" distB="0" distL="0" distR="0" wp14:anchorId="1AAC4E99" wp14:editId="1C079221">
+            <wp:extent cx="5274310" cy="2162833"/>
+            <wp:effectExtent l="0" t="0" r="2540" b="8890"/>
+            <wp:docPr id="4" name="图片 4"/>
+            <wp:cNvGraphicFramePr>
+              <a:graphicFrameLocks xmlns:a="http://schemas.openxmlformats.org/drawingml/2006/main" noChangeAspect="1"/>
+            </wp:cNvGraphicFramePr>
+            <a:graphic xmlns:a="http://schemas.openxmlformats.org/drawingml/2006/main">
+              <a:graphicData uri="http://schemas.openxmlformats.org/drawingml/2006/picture">
+                <pic:pic xmlns:pic="http://schemas.openxmlformats.org/drawingml/2006/picture">
+                  <pic:nvPicPr>
+                    <pic:cNvPr id="0" name=""/>
+                    <pic:cNvPicPr/>
+                  </pic:nvPicPr>
+                  <pic:blipFill>
+                    <a:blip r:embed="rId24"/>
+                    <a:stretch>
+                      <a:fillRect/>
+                    </a:stretch>
+                  </pic:blipFill>
+                  <pic:spPr>
+                    <a:xfrm>
+                      <a:off x="0" y="0"/>
+                      <a:ext cx="5274310" cy="2162833"/>
+                    </a:xfrm>
+                    <a:prstGeom prst="rect">
+                      <a:avLst/>
+                    </a:prstGeom>
+                  </pic:spPr>
+                </pic:pic>
+              </a:graphicData>
+            </a:graphic>
+          </wp:inline>
+        </w:drawing>
+      </w:r>
+    </w:p>
+    <w:p>
+      <w:pPr>
+        <w:pStyle w:val="2"/>
+        <w:rPr>
+          <w:rFonts w:hint="eastAsia"/>
+        </w:rPr>
+      </w:pPr>
+      <w:r>
+        <w:rPr>
+          <w:rFonts w:hint="eastAsia"/>
+        </w:rPr>
+        <w:t>2</w:t>
+      </w:r>
+      <w:r>
+        <w:rPr>
+          <w:rFonts w:hint="eastAsia"/>
+        </w:rPr>
+        <w:t>、</w:t>
+      </w:r>
+    </w:p>
+    <w:p>
+      <w:pPr>
+        <w:pStyle w:val="3"/>
+        <w:rPr>
+          <w:rFonts w:hint="eastAsia"/>
+        </w:rPr>
+      </w:pPr>
+      <w:r>
+        <w:t>java weblogic.WLST</w:t>
+      </w:r>
+    </w:p>
+    <w:p>
+      <w:r>
+        <w:rPr>
+          <w:rFonts w:hint="eastAsia"/>
+        </w:rPr>
+        <w:t>connect&lt;"weblogic","zhang123","t3://127.0.0.1:7001"&gt;</w:t>
+      </w:r>
+      <w:bookmarkStart w:id="0" w:name="_GoBack"/>
+      <w:bookmarkEnd w:id="0"/>
     </w:p>
     <w:sectPr>
       <w:pgSz w:w="11906" w:h="16838"/>
